--- a/GGS.DUU小组/G.D teamwork4/系统功能需求/3.2.5 快递员查询送货记录.docx
+++ b/GGS.DUU小组/G.D teamwork4/系统功能需求/3.2.5 快递员查询送货记录.docx
@@ -621,6 +621,11 @@
             </w:r>
           </w:p>
           <w:p>
+            <w:pPr>
+              <w:rPr>
+                <w:rFonts w:asciiTheme="minorEastAsia" w:hAnsiTheme="minorEastAsia" w:hint="eastAsia"/>
+              </w:rPr>
+            </w:pPr>
             <w:r>
               <w:rPr>
                 <w:rFonts w:hint="eastAsia"/>
@@ -690,6 +695,30 @@
               </w:rPr>
               <w:t>时</w:t>
             </w:r>
+            <w:r>
+              <w:rPr>
+                <w:rFonts w:hint="eastAsia"/>
+              </w:rPr>
+              <w:t>或者</w:t>
+            </w:r>
+            <w:bookmarkStart w:id="0" w:name="_GoBack"/>
+            <w:r>
+              <w:rPr>
+                <w:rFonts w:asciiTheme="minorEastAsia" w:hAnsiTheme="minorEastAsia" w:hint="eastAsia"/>
+                <w:szCs w:val="21"/>
+              </w:rPr>
+              <w:t>只填写</w:t>
+            </w:r>
+            <w:r>
+              <w:rPr>
+                <w:rFonts w:asciiTheme="minorEastAsia" w:hAnsiTheme="minorEastAsia"/>
+                <w:szCs w:val="21"/>
+              </w:rPr>
+              <w:t>了一个时间点</w:t>
+            </w:r>
+            <w:bookmarkEnd w:id="0"/>
+          </w:p>
+          <w:p>
             <w:r>
               <w:t>，系统</w:t>
             </w:r>
@@ -881,8 +910,6 @@
       <w:r>
         <w:t>记录</w:t>
       </w:r>
-      <w:bookmarkStart w:id="0" w:name="_GoBack"/>
-      <w:bookmarkEnd w:id="0"/>
       <w:r>
         <w:rPr>
           <w:rFonts w:hint="eastAsia"/>
